--- a/documentos/Practica 0 - Puesta en marcha del entorno.docx
+++ b/documentos/Practica 0 - Puesta en marcha del entorno.docx
@@ -21,8 +21,6 @@
         </w:rPr>
         <w:t>Práctica 0: Puesta en marcha del entorno</w:t>
       </w:r>
-      <w:bookmarkStart w:id="0" w:name="_GoBack"/>
-      <w:bookmarkEnd w:id="0"/>
     </w:p>
     <w:p>
       <w:pPr>
@@ -123,22 +121,10 @@
     <w:p>
       <w:pPr>
         <w:pStyle w:val="Prrafodelista"/>
-        <w:numPr>
-          <w:ilvl w:val="0"/>
-          <w:numId w:val="2"/>
-        </w:numPr>
-        <w:rPr>
-          <w:rFonts w:ascii="Calibri" w:eastAsia="Calibri" w:hAnsi="Calibri" w:cs="Calibri"/>
-        </w:rPr>
-      </w:pPr>
-      <w:proofErr w:type="spellStart"/>
-      <w:r>
-        <w:rPr>
-          <w:rFonts w:ascii="Calibri" w:eastAsia="Calibri" w:hAnsi="Calibri" w:cs="Calibri"/>
-        </w:rPr>
-        <w:t>Git</w:t>
-      </w:r>
-      <w:proofErr w:type="spellEnd"/>
+        <w:rPr>
+          <w:rFonts w:ascii="Calibri" w:eastAsia="Calibri" w:hAnsi="Calibri" w:cs="Calibri"/>
+        </w:rPr>
+      </w:pPr>
     </w:p>
     <w:p>
       <w:pPr>
@@ -621,71 +607,50 @@
         <w:rPr>
           <w:rFonts w:ascii="Calibri" w:eastAsia="Calibri" w:hAnsi="Calibri" w:cs="Calibri"/>
         </w:rPr>
-        <w:t xml:space="preserve">A continuación, necesitaremos ejecutar un servidor web desde nuestra carpeta, para ello de nuevo desde el terminal integrado </w:t>
-      </w:r>
-      <w:proofErr w:type="gramStart"/>
-      <w:r>
-        <w:rPr>
-          <w:rFonts w:ascii="Calibri" w:eastAsia="Calibri" w:hAnsi="Calibri" w:cs="Calibri"/>
-        </w:rPr>
-        <w:t>teclear :</w:t>
-      </w:r>
-      <w:proofErr w:type="gramEnd"/>
-      <w:r>
-        <w:rPr>
-          <w:rFonts w:ascii="Calibri" w:eastAsia="Calibri" w:hAnsi="Calibri" w:cs="Calibri"/>
-        </w:rPr>
-        <w:t xml:space="preserve"> http-server</w:t>
-      </w:r>
-    </w:p>
-    <w:p>
-      <w:pPr>
-        <w:rPr>
-          <w:rFonts w:ascii="Calibri" w:eastAsia="Calibri" w:hAnsi="Calibri" w:cs="Calibri"/>
-        </w:rPr>
-      </w:pPr>
-      <w:r>
-        <w:rPr>
-          <w:rFonts w:ascii="Calibri" w:eastAsia="Calibri" w:hAnsi="Calibri" w:cs="Calibri"/>
-        </w:rPr>
-        <w:t xml:space="preserve">Y comprobar en Chrome que accedemos a la página </w:t>
-      </w:r>
-      <w:hyperlink r:id="rId11" w:history="1">
-        <w:r>
-          <w:rPr>
-            <w:rStyle w:val="Hipervnculo"/>
-            <w:rFonts w:ascii="Calibri" w:eastAsia="Calibri" w:hAnsi="Calibri" w:cs="Calibri"/>
-          </w:rPr>
-          <w:t>http://127.0.0.1:8080</w:t>
-        </w:r>
-      </w:hyperlink>
-    </w:p>
-    <w:p>
-      <w:pPr>
-        <w:rPr>
-          <w:rFonts w:ascii="Calibri" w:eastAsia="Calibri" w:hAnsi="Calibri" w:cs="Calibri"/>
-        </w:rPr>
-      </w:pPr>
-      <w:r>
-        <w:rPr>
-          <w:rFonts w:ascii="Calibri" w:eastAsia="Calibri" w:hAnsi="Calibri" w:cs="Calibri"/>
-        </w:rPr>
-        <w:t xml:space="preserve">Iniciamos las herramientas de desarrolladores de Chrome con </w:t>
+        <w:t xml:space="preserve">Instalar la extensión </w:t>
       </w:r>
       <w:proofErr w:type="spellStart"/>
       <w:r>
         <w:rPr>
           <w:rFonts w:ascii="Calibri" w:eastAsia="Calibri" w:hAnsi="Calibri" w:cs="Calibri"/>
         </w:rPr>
-        <w:t>Control+Shift+I</w:t>
+        <w:t>live</w:t>
       </w:r>
       <w:proofErr w:type="spellEnd"/>
       <w:r>
         <w:rPr>
           <w:rFonts w:ascii="Calibri" w:eastAsia="Calibri" w:hAnsi="Calibri" w:cs="Calibri"/>
         </w:rPr>
-        <w:t xml:space="preserve"> para acceder a la consola y resto de herramientas. </w:t>
-      </w:r>
+        <w:t xml:space="preserve"> server para que nos ejecute en un servidor web las prácticas. Para ello en la opción Extensiones, buscamos por </w:t>
+      </w:r>
+      <w:proofErr w:type="spellStart"/>
+      <w:r>
+        <w:rPr>
+          <w:rFonts w:ascii="Calibri" w:eastAsia="Calibri" w:hAnsi="Calibri" w:cs="Calibri"/>
+        </w:rPr>
+        <w:t>live</w:t>
+      </w:r>
+      <w:proofErr w:type="spellEnd"/>
+      <w:r>
+        <w:rPr>
+          <w:rFonts w:ascii="Calibri" w:eastAsia="Calibri" w:hAnsi="Calibri" w:cs="Calibri"/>
+        </w:rPr>
+        <w:t xml:space="preserve"> server y la instalamos.</w:t>
+      </w:r>
+    </w:p>
+    <w:p>
+      <w:pPr>
+        <w:rPr>
+          <w:rFonts w:ascii="Calibri" w:eastAsia="Calibri" w:hAnsi="Calibri" w:cs="Calibri"/>
+        </w:rPr>
+      </w:pPr>
+    </w:p>
+    <w:p>
+      <w:pPr>
+        <w:rPr>
+          <w:rFonts w:ascii="Calibri" w:eastAsia="Calibri" w:hAnsi="Calibri" w:cs="Calibri"/>
+        </w:rPr>
+      </w:pPr>
     </w:p>
     <w:p>
       <w:pPr>
@@ -698,11 +663,186 @@
           <w:noProof/>
           <w:lang w:eastAsia="es-ES"/>
         </w:rPr>
-        <w:lastRenderedPageBreak/>
         <w:drawing>
-          <wp:inline distT="0" distB="0" distL="0" distR="0" wp14:anchorId="4A507432" wp14:editId="37165C3B">
-            <wp:extent cx="5731510" cy="4217670"/>
-            <wp:effectExtent l="0" t="0" r="2540" b="0"/>
+          <wp:inline distT="0" distB="0" distL="0" distR="0" wp14:anchorId="7F3FC177" wp14:editId="6B77CD21">
+            <wp:extent cx="4972050" cy="2874931"/>
+            <wp:effectExtent l="0" t="0" r="0" b="1905"/>
+            <wp:docPr id="3" name="Imagen 3"/>
+            <wp:cNvGraphicFramePr>
+              <a:graphicFrameLocks xmlns:a="http://schemas.openxmlformats.org/drawingml/2006/main" noChangeAspect="1"/>
+            </wp:cNvGraphicFramePr>
+            <a:graphic xmlns:a="http://schemas.openxmlformats.org/drawingml/2006/main">
+              <a:graphicData uri="http://schemas.openxmlformats.org/drawingml/2006/picture">
+                <pic:pic xmlns:pic="http://schemas.openxmlformats.org/drawingml/2006/picture">
+                  <pic:nvPicPr>
+                    <pic:cNvPr id="1" name=""/>
+                    <pic:cNvPicPr/>
+                  </pic:nvPicPr>
+                  <pic:blipFill>
+                    <a:blip r:embed="rId11"/>
+                    <a:stretch>
+                      <a:fillRect/>
+                    </a:stretch>
+                  </pic:blipFill>
+                  <pic:spPr>
+                    <a:xfrm>
+                      <a:off x="0" y="0"/>
+                      <a:ext cx="4980453" cy="2879789"/>
+                    </a:xfrm>
+                    <a:prstGeom prst="rect">
+                      <a:avLst/>
+                    </a:prstGeom>
+                  </pic:spPr>
+                </pic:pic>
+              </a:graphicData>
+            </a:graphic>
+          </wp:inline>
+        </w:drawing>
+      </w:r>
+    </w:p>
+    <w:p>
+      <w:pPr>
+        <w:rPr>
+          <w:rFonts w:ascii="Calibri" w:eastAsia="Calibri" w:hAnsi="Calibri" w:cs="Calibri"/>
+        </w:rPr>
+      </w:pPr>
+    </w:p>
+    <w:p>
+      <w:pPr>
+        <w:rPr>
+          <w:rFonts w:ascii="Calibri" w:eastAsia="Calibri" w:hAnsi="Calibri" w:cs="Calibri"/>
+        </w:rPr>
+      </w:pPr>
+      <w:r>
+        <w:rPr>
+          <w:rFonts w:ascii="Calibri" w:eastAsia="Calibri" w:hAnsi="Calibri" w:cs="Calibri"/>
+        </w:rPr>
+        <w:t xml:space="preserve">Para ver cualquier documento HTML en el navegador, pulsamos botón derecho del ratón y </w:t>
+      </w:r>
+      <w:r>
+        <w:rPr>
+          <w:rFonts w:ascii="Calibri" w:eastAsia="Calibri" w:hAnsi="Calibri" w:cs="Calibri"/>
+        </w:rPr>
+        <w:t>podemos verlo en el navegador.</w:t>
+      </w:r>
+    </w:p>
+    <w:p>
+      <w:pPr>
+        <w:rPr>
+          <w:rFonts w:ascii="Calibri" w:eastAsia="Calibri" w:hAnsi="Calibri" w:cs="Calibri"/>
+        </w:rPr>
+      </w:pPr>
+      <w:r>
+        <w:rPr>
+          <w:rFonts w:ascii="Calibri" w:eastAsia="Calibri" w:hAnsi="Calibri" w:cs="Calibri"/>
+          <w:noProof/>
+          <w:lang w:eastAsia="es-ES"/>
+        </w:rPr>
+        <w:drawing>
+          <wp:inline distT="0" distB="0" distL="0" distR="0" wp14:anchorId="28CA36A9" wp14:editId="39762581">
+            <wp:extent cx="3790950" cy="3409950"/>
+            <wp:effectExtent l="0" t="0" r="0" b="0"/>
+            <wp:docPr id="8" name="Imagen 8"/>
+            <wp:cNvGraphicFramePr>
+              <a:graphicFrameLocks xmlns:a="http://schemas.openxmlformats.org/drawingml/2006/main" noChangeAspect="1"/>
+            </wp:cNvGraphicFramePr>
+            <a:graphic xmlns:a="http://schemas.openxmlformats.org/drawingml/2006/main">
+              <a:graphicData uri="http://schemas.openxmlformats.org/drawingml/2006/picture">
+                <pic:pic xmlns:pic="http://schemas.openxmlformats.org/drawingml/2006/picture">
+                  <pic:nvPicPr>
+                    <pic:cNvPr id="0" name="Picture 1"/>
+                    <pic:cNvPicPr>
+                      <a:picLocks noChangeAspect="1" noChangeArrowheads="1"/>
+                    </pic:cNvPicPr>
+                  </pic:nvPicPr>
+                  <pic:blipFill>
+                    <a:blip r:embed="rId12">
+                      <a:extLst>
+                        <a:ext uri="{28A0092B-C50C-407E-A947-70E740481C1C}">
+                          <a14:useLocalDpi xmlns:a14="http://schemas.microsoft.com/office/drawing/2010/main" val="0"/>
+                        </a:ext>
+                      </a:extLst>
+                    </a:blip>
+                    <a:srcRect/>
+                    <a:stretch>
+                      <a:fillRect/>
+                    </a:stretch>
+                  </pic:blipFill>
+                  <pic:spPr bwMode="auto">
+                    <a:xfrm>
+                      <a:off x="0" y="0"/>
+                      <a:ext cx="3790950" cy="3409950"/>
+                    </a:xfrm>
+                    <a:prstGeom prst="rect">
+                      <a:avLst/>
+                    </a:prstGeom>
+                    <a:noFill/>
+                    <a:ln>
+                      <a:noFill/>
+                    </a:ln>
+                  </pic:spPr>
+                </pic:pic>
+              </a:graphicData>
+            </a:graphic>
+          </wp:inline>
+        </w:drawing>
+      </w:r>
+    </w:p>
+    <w:p>
+      <w:pPr>
+        <w:rPr>
+          <w:rFonts w:ascii="Calibri" w:eastAsia="Calibri" w:hAnsi="Calibri" w:cs="Calibri"/>
+        </w:rPr>
+      </w:pPr>
+    </w:p>
+    <w:p>
+      <w:pPr>
+        <w:rPr>
+          <w:rFonts w:ascii="Calibri" w:eastAsia="Calibri" w:hAnsi="Calibri" w:cs="Calibri"/>
+        </w:rPr>
+      </w:pPr>
+      <w:r>
+        <w:rPr>
+          <w:rFonts w:ascii="Calibri" w:eastAsia="Calibri" w:hAnsi="Calibri" w:cs="Calibri"/>
+        </w:rPr>
+        <w:t xml:space="preserve">Desde el navegador Chrome, podemos iniciar la </w:t>
+      </w:r>
+      <w:r>
+        <w:rPr>
+          <w:rFonts w:ascii="Calibri" w:eastAsia="Calibri" w:hAnsi="Calibri" w:cs="Calibri"/>
+        </w:rPr>
+        <w:t xml:space="preserve">las herramientas de desarrolladores de Chrome con </w:t>
+      </w:r>
+      <w:proofErr w:type="spellStart"/>
+      <w:r>
+        <w:rPr>
+          <w:rFonts w:ascii="Calibri" w:eastAsia="Calibri" w:hAnsi="Calibri" w:cs="Calibri"/>
+        </w:rPr>
+        <w:t>Control+Shift+I</w:t>
+      </w:r>
+      <w:proofErr w:type="spellEnd"/>
+      <w:r>
+        <w:rPr>
+          <w:rFonts w:ascii="Calibri" w:eastAsia="Calibri" w:hAnsi="Calibri" w:cs="Calibri"/>
+        </w:rPr>
+        <w:t xml:space="preserve"> para acceder a la consola y resto de herramientas. </w:t>
+      </w:r>
+    </w:p>
+    <w:p>
+      <w:pPr>
+        <w:rPr>
+          <w:rFonts w:ascii="Calibri" w:eastAsia="Calibri" w:hAnsi="Calibri" w:cs="Calibri"/>
+        </w:rPr>
+      </w:pPr>
+      <w:r>
+        <w:rPr>
+          <w:noProof/>
+          <w:lang w:eastAsia="es-ES"/>
+        </w:rPr>
+        <w:drawing>
+          <wp:inline distT="0" distB="0" distL="0" distR="0" wp14:anchorId="4A507432" wp14:editId="7EDCAE40">
+            <wp:extent cx="4698597" cy="3457575"/>
+            <wp:effectExtent l="0" t="0" r="6985" b="0"/>
             <wp:docPr id="7" name="Imagen 7"/>
             <wp:cNvGraphicFramePr>
               <a:graphicFrameLocks xmlns:a="http://schemas.openxmlformats.org/drawingml/2006/main" noChangeAspect="1"/>
@@ -715,7 +855,7 @@
                     <pic:cNvPicPr/>
                   </pic:nvPicPr>
                   <pic:blipFill>
-                    <a:blip r:embed="rId12"/>
+                    <a:blip r:embed="rId13"/>
                     <a:stretch>
                       <a:fillRect/>
                     </a:stretch>
@@ -723,7 +863,7 @@
                   <pic:spPr>
                     <a:xfrm>
                       <a:off x="0" y="0"/>
-                      <a:ext cx="5731510" cy="4217670"/>
+                      <a:ext cx="4727913" cy="3479148"/>
                     </a:xfrm>
                     <a:prstGeom prst="rect">
                       <a:avLst/>
@@ -735,6 +875,8 @@
           </wp:inline>
         </w:drawing>
       </w:r>
+      <w:bookmarkStart w:id="0" w:name="_GoBack"/>
+      <w:bookmarkEnd w:id="0"/>
     </w:p>
     <w:p>
       <w:pPr>
